--- a/1-semester/english/lecture7.docx
+++ b/1-semester/english/lecture7.docx
@@ -1,19 +1,285 @@
 
 <file path=word/document.xml><?xml version="1.0" encoding="utf-8"?>
-<w:document xmlns:wpc="http://schemas.microsoft.com/office/word/2010/wordprocessingCanvas" xmlns:cx="http://schemas.microsoft.com/office/drawing/2014/chartex" xmlns:cx1="http://schemas.microsoft.com/office/drawing/2015/9/8/chartex" xmlns:cx2="http://schemas.microsoft.com/office/drawing/2015/10/21/chartex" xmlns:cx3="http://schemas.microsoft.com/office/drawing/2016/5/9/chartex" xmlns:cx4="http://schemas.microsoft.com/office/drawing/2016/5/10/chartex" xmlns:cx5="http://schemas.microsoft.com/office/drawing/2016/5/11/chartex" xmlns:cx6="http://schemas.microsoft.com/office/drawing/2016/5/12/chartex" xmlns:cx7="http://schemas.microsoft.com/office/drawing/2016/5/13/chartex" xmlns:cx8="http://schemas.microsoft.com/office/drawing/2016/5/14/chartex" xmlns:mc="http://schemas.openxmlformats.org/markup-compatibility/2006" xmlns:aink="http://schemas.microsoft.com/office/drawing/2016/ink" xmlns:am3d="http://schemas.microsoft.com/office/drawing/2017/model3d" xmlns:o="urn:schemas-microsoft-com:office:office" xmlns:r="http://schemas.openxmlformats.org/officeDocument/2006/relationships" xmlns:m="http://schemas.openxmlformats.org/officeDocument/2006/math" xmlns:v="urn:schemas-microsoft-com:vml" xmlns:wp14="http://schemas.microsoft.com/office/word/2010/wordprocessingDrawing" xmlns:wp="http://schemas.openxmlformats.org/drawingml/2006/wordprocessingDrawing" xmlns:w10="urn:schemas-microsoft-com:office:word" xmlns:w="http://schemas.openxmlformats.org/wordprocessingml/2006/main" xmlns:w14="http://schemas.microsoft.com/office/word/2010/wordml" xmlns:w15="http://schemas.microsoft.com/office/word/2012/wordml" xmlns:w16cid="http://schemas.microsoft.com/office/word/2016/wordml/cid" xmlns:w16se="http://schemas.microsoft.com/office/word/2015/wordml/symex" xmlns:wpg="http://schemas.microsoft.com/office/word/2010/wordprocessingGroup" xmlns:wpi="http://schemas.microsoft.com/office/word/2010/wordprocessingInk" xmlns:wne="http://schemas.microsoft.com/office/word/2006/wordml" xmlns:wps="http://schemas.microsoft.com/office/word/2010/wordprocessingShape" mc:Ignorable="w14 w15 w16se w16cid wp14">
+<w:document xmlns:wpc="http://schemas.microsoft.com/office/word/2010/wordprocessingCanvas" xmlns:cx="http://schemas.microsoft.com/office/drawing/2014/chartex" xmlns:cx1="http://schemas.microsoft.com/office/drawing/2015/9/8/chartex" xmlns:cx2="http://schemas.microsoft.com/office/drawing/2015/10/21/chartex" xmlns:cx3="http://schemas.microsoft.com/office/drawing/2016/5/9/chartex" xmlns:cx4="http://schemas.microsoft.com/office/drawing/2016/5/10/chartex" xmlns:cx5="http://schemas.microsoft.com/office/drawing/2016/5/11/chartex" xmlns:cx6="http://schemas.microsoft.com/office/drawing/2016/5/12/chartex" xmlns:cx7="http://schemas.microsoft.com/office/drawing/2016/5/13/chartex" xmlns:cx8="http://schemas.microsoft.com/office/drawing/2016/5/14/chartex" xmlns:mc="http://schemas.openxmlformats.org/markup-compatibility/2006" xmlns:aink="http://schemas.microsoft.com/office/drawing/2016/ink" xmlns:am3d="http://schemas.microsoft.com/office/drawing/2017/model3d" xmlns:o="urn:schemas-microsoft-com:office:office" xmlns:r="http://schemas.openxmlformats.org/officeDocument/2006/relationships" xmlns:m="http://schemas.openxmlformats.org/officeDocument/2006/math" xmlns:v="urn:schemas-microsoft-com:vml" xmlns:wp14="http://schemas.microsoft.com/office/word/2010/wordprocessingDrawing" xmlns:wp="http://schemas.openxmlformats.org/drawingml/2006/wordprocessingDrawing" xmlns:w10="urn:schemas-microsoft-com:office:word" xmlns:w="http://schemas.openxmlformats.org/wordprocessingml/2006/main" xmlns:w14="http://schemas.microsoft.com/office/word/2010/wordml" xmlns:w15="http://schemas.microsoft.com/office/word/2012/wordml" xmlns:w16cex="http://schemas.microsoft.com/office/word/2018/wordml/cex" xmlns:w16cid="http://schemas.microsoft.com/office/word/2016/wordml/cid" xmlns:w16="http://schemas.microsoft.com/office/word/2018/wordml" xmlns:w16se="http://schemas.microsoft.com/office/word/2015/wordml/symex" xmlns:wpg="http://schemas.microsoft.com/office/word/2010/wordprocessingGroup" xmlns:wpi="http://schemas.microsoft.com/office/word/2010/wordprocessingInk" xmlns:wne="http://schemas.microsoft.com/office/word/2006/wordml" xmlns:wps="http://schemas.microsoft.com/office/word/2010/wordprocessingShape" mc:Ignorable="w14 w15 w16se w16cid w16 w16cex wp14">
   <w:body>
     <w:p>
       <w:pPr>
-        <w:rPr>
-          <w:lang w:val="en-US"/>
-        </w:rPr>
+        <w:pStyle w:val="Heading1"/>
+        <w:jc w:val="center"/>
       </w:pPr>
       <w:r>
-        <w:rPr>
-          <w:lang w:val="en-US"/>
-        </w:rPr>
-        <w:t>p. 16 ex. 8</w:t>
-      </w:r>
+        <w:t xml:space="preserve">Лекция № </w:t>
+      </w:r>
+      <w:r>
+        <w:t>7</w:t>
+      </w:r>
+    </w:p>
+    <w:p>
+      <w:r>
+        <w:rPr>
+          <w:lang w:val="en-US"/>
+        </w:rPr>
+        <w:t>p</w:t>
+      </w:r>
+      <w:r>
+        <w:t xml:space="preserve">. 16 </w:t>
+      </w:r>
+      <w:r>
+        <w:rPr>
+          <w:lang w:val="en-US"/>
+        </w:rPr>
+        <w:t>ex</w:t>
+      </w:r>
+      <w:r>
+        <w:t>. 8</w:t>
+      </w:r>
+    </w:p>
+    <w:p/>
+    <w:p>
+      <w:hyperlink r:id="rId4" w:history="1">
+        <w:r>
+          <w:rPr>
+            <w:rStyle w:val="Hyperlink"/>
+            <w:lang w:val="en-US"/>
+          </w:rPr>
+          <w:t>https</w:t>
+        </w:r>
+        <w:r>
+          <w:rPr>
+            <w:rStyle w:val="Hyperlink"/>
+          </w:rPr>
+          <w:t>://</w:t>
+        </w:r>
+        <w:proofErr w:type="spellStart"/>
+        <w:r>
+          <w:rPr>
+            <w:rStyle w:val="Hyperlink"/>
+            <w:lang w:val="en-US"/>
+          </w:rPr>
+          <w:t>skyeng</w:t>
+        </w:r>
+        <w:proofErr w:type="spellEnd"/>
+        <w:r>
+          <w:rPr>
+            <w:rStyle w:val="Hyperlink"/>
+          </w:rPr>
+          <w:t>.</w:t>
+        </w:r>
+        <w:proofErr w:type="spellStart"/>
+        <w:r>
+          <w:rPr>
+            <w:rStyle w:val="Hyperlink"/>
+            <w:lang w:val="en-US"/>
+          </w:rPr>
+          <w:t>ru</w:t>
+        </w:r>
+        <w:proofErr w:type="spellEnd"/>
+        <w:r>
+          <w:rPr>
+            <w:rStyle w:val="Hyperlink"/>
+          </w:rPr>
+          <w:t>/</w:t>
+        </w:r>
+        <w:r>
+          <w:rPr>
+            <w:rStyle w:val="Hyperlink"/>
+            <w:lang w:val="en-US"/>
+          </w:rPr>
+          <w:t>articles</w:t>
+        </w:r>
+        <w:r>
+          <w:rPr>
+            <w:rStyle w:val="Hyperlink"/>
+          </w:rPr>
+          <w:t>/</w:t>
+        </w:r>
+        <w:proofErr w:type="spellStart"/>
+        <w:r>
+          <w:rPr>
+            <w:rStyle w:val="Hyperlink"/>
+            <w:lang w:val="en-US"/>
+          </w:rPr>
+          <w:t>kak</w:t>
+        </w:r>
+        <w:proofErr w:type="spellEnd"/>
+        <w:r>
+          <w:rPr>
+            <w:rStyle w:val="Hyperlink"/>
+          </w:rPr>
+          <w:t>-</w:t>
+        </w:r>
+        <w:proofErr w:type="spellStart"/>
+        <w:r>
+          <w:rPr>
+            <w:rStyle w:val="Hyperlink"/>
+            <w:lang w:val="en-US"/>
+          </w:rPr>
+          <w:t>upotreblyat</w:t>
+        </w:r>
+        <w:proofErr w:type="spellEnd"/>
+        <w:r>
+          <w:rPr>
+            <w:rStyle w:val="Hyperlink"/>
+          </w:rPr>
+          <w:t>-</w:t>
+        </w:r>
+        <w:proofErr w:type="spellStart"/>
+        <w:r>
+          <w:rPr>
+            <w:rStyle w:val="Hyperlink"/>
+            <w:lang w:val="en-US"/>
+          </w:rPr>
+          <w:t>vremya</w:t>
+        </w:r>
+        <w:proofErr w:type="spellEnd"/>
+        <w:r>
+          <w:rPr>
+            <w:rStyle w:val="Hyperlink"/>
+          </w:rPr>
+          <w:t>-</w:t>
+        </w:r>
+        <w:r>
+          <w:rPr>
+            <w:rStyle w:val="Hyperlink"/>
+            <w:lang w:val="en-US"/>
+          </w:rPr>
+          <w:t>present</w:t>
+        </w:r>
+        <w:r>
+          <w:rPr>
+            <w:rStyle w:val="Hyperlink"/>
+          </w:rPr>
+          <w:t>-</w:t>
+        </w:r>
+        <w:r>
+          <w:rPr>
+            <w:rStyle w:val="Hyperlink"/>
+            <w:lang w:val="en-US"/>
+          </w:rPr>
+          <w:t>simple</w:t>
+        </w:r>
+        <w:r>
+          <w:rPr>
+            <w:rStyle w:val="Hyperlink"/>
+          </w:rPr>
+          <w:t>-</w:t>
+        </w:r>
+        <w:r>
+          <w:rPr>
+            <w:rStyle w:val="Hyperlink"/>
+            <w:lang w:val="en-US"/>
+          </w:rPr>
+          <w:t>v</w:t>
+        </w:r>
+        <w:r>
+          <w:rPr>
+            <w:rStyle w:val="Hyperlink"/>
+          </w:rPr>
+          <w:t>-</w:t>
+        </w:r>
+        <w:proofErr w:type="spellStart"/>
+        <w:r>
+          <w:rPr>
+            <w:rStyle w:val="Hyperlink"/>
+            <w:lang w:val="en-US"/>
+          </w:rPr>
+          <w:t>anglijskom</w:t>
+        </w:r>
+        <w:proofErr w:type="spellEnd"/>
+      </w:hyperlink>
+    </w:p>
+    <w:p>
+      <w:hyperlink r:id="rId5" w:history="1">
+        <w:r>
+          <w:rPr>
+            <w:rStyle w:val="Hyperlink"/>
+            <w:lang w:val="en-US"/>
+          </w:rPr>
+          <w:t>https</w:t>
+        </w:r>
+        <w:r>
+          <w:rPr>
+            <w:rStyle w:val="Hyperlink"/>
+          </w:rPr>
+          <w:t>://</w:t>
+        </w:r>
+        <w:r>
+          <w:rPr>
+            <w:rStyle w:val="Hyperlink"/>
+            <w:lang w:val="en-US"/>
+          </w:rPr>
+          <w:t>www</w:t>
+        </w:r>
+        <w:r>
+          <w:rPr>
+            <w:rStyle w:val="Hyperlink"/>
+          </w:rPr>
+          <w:t>.</w:t>
+        </w:r>
+        <w:proofErr w:type="spellStart"/>
+        <w:r>
+          <w:rPr>
+            <w:rStyle w:val="Hyperlink"/>
+            <w:lang w:val="en-US"/>
+          </w:rPr>
+          <w:t>wikiwand</w:t>
+        </w:r>
+        <w:proofErr w:type="spellEnd"/>
+        <w:r>
+          <w:rPr>
+            <w:rStyle w:val="Hyperlink"/>
+          </w:rPr>
+          <w:t>.</w:t>
+        </w:r>
+        <w:r>
+          <w:rPr>
+            <w:rStyle w:val="Hyperlink"/>
+            <w:lang w:val="en-US"/>
+          </w:rPr>
+          <w:t>com</w:t>
+        </w:r>
+        <w:r>
+          <w:rPr>
+            <w:rStyle w:val="Hyperlink"/>
+          </w:rPr>
+          <w:t>/</w:t>
+        </w:r>
+        <w:proofErr w:type="spellStart"/>
+        <w:r>
+          <w:rPr>
+            <w:rStyle w:val="Hyperlink"/>
+            <w:lang w:val="en-US"/>
+          </w:rPr>
+          <w:t>en</w:t>
+        </w:r>
+        <w:proofErr w:type="spellEnd"/>
+        <w:r>
+          <w:rPr>
+            <w:rStyle w:val="Hyperlink"/>
+          </w:rPr>
+          <w:t>/</w:t>
+        </w:r>
+        <w:r>
+          <w:rPr>
+            <w:rStyle w:val="Hyperlink"/>
+            <w:lang w:val="en-US"/>
+          </w:rPr>
+          <w:t>Simple</w:t>
+        </w:r>
+        <w:r>
+          <w:rPr>
+            <w:rStyle w:val="Hyperlink"/>
+          </w:rPr>
+          <w:t>_</w:t>
+        </w:r>
+        <w:r>
+          <w:rPr>
+            <w:rStyle w:val="Hyperlink"/>
+            <w:lang w:val="en-US"/>
+          </w:rPr>
+          <w:t>present</w:t>
+        </w:r>
+      </w:hyperlink>
     </w:p>
     <w:p>
       <w:pPr>
@@ -21,6 +287,30 @@
           <w:lang w:val="en-US"/>
         </w:rPr>
       </w:pPr>
+      <w:r>
+        <w:rPr>
+          <w:lang w:val="en-US"/>
+        </w:rPr>
+        <w:t xml:space="preserve">p. 31 text 1 </w:t>
+      </w:r>
+      <w:r>
+        <w:rPr>
+          <w:lang w:val="en-US"/>
+        </w:rPr>
+        <w:t>(The first calculating device</w:t>
+      </w:r>
+      <w:r>
+        <w:rPr>
+          <w:lang w:val="en-US"/>
+        </w:rPr>
+        <w:t>)</w:t>
+      </w:r>
+      <w:r>
+        <w:rPr>
+          <w:lang w:val="en-US"/>
+        </w:rPr>
+        <w:t xml:space="preserve"> and 3, 4, 5</w:t>
+      </w:r>
     </w:p>
     <w:p>
       <w:pPr>
@@ -28,15 +318,30 @@
           <w:lang w:val="en-US"/>
         </w:rPr>
       </w:pPr>
-      <w:hyperlink r:id="rId4" w:history="1">
-        <w:r>
-          <w:rPr>
-            <w:rStyle w:val="a3"/>
-            <w:lang w:val="en-US"/>
-          </w:rPr>
-          <w:t>https://skyeng.ru/articles/kak-upotreblyat-vremya-present-simple-v-anglijskom</w:t>
-        </w:r>
-      </w:hyperlink>
+      <w:r>
+        <w:rPr>
+          <w:lang w:val="en-US"/>
+        </w:rPr>
+        <w:t xml:space="preserve">p. 476, ex. </w:t>
+      </w:r>
+      <w:r>
+        <w:rPr>
+          <w:lang w:val="en-US"/>
+        </w:rPr>
+        <w:t xml:space="preserve">62, </w:t>
+      </w:r>
+      <w:r>
+        <w:rPr>
+          <w:lang w:val="en-US"/>
+        </w:rPr>
+        <w:t>64</w:t>
+      </w:r>
+      <w:r>
+        <w:rPr>
+          <w:lang w:val="en-US"/>
+        </w:rPr>
+        <w:t>.</w:t>
+      </w:r>
     </w:p>
     <w:p>
       <w:pPr>
@@ -44,184 +349,100 @@
           <w:lang w:val="en-US"/>
         </w:rPr>
       </w:pPr>
-      <w:hyperlink r:id="rId5" w:history="1">
-        <w:r>
-          <w:rPr>
-            <w:rStyle w:val="a3"/>
-            <w:lang w:val="en-US"/>
-          </w:rPr>
-          <w:t>https://www.wikiwand.com/en/Simple_present</w:t>
-        </w:r>
-      </w:hyperlink>
-    </w:p>
-    <w:p>
-      <w:pPr>
-        <w:rPr>
-          <w:lang w:val="en-US"/>
-        </w:rPr>
-      </w:pPr>
-      <w:r>
-        <w:rPr>
-          <w:lang w:val="en-US"/>
-        </w:rPr>
-        <w:t xml:space="preserve">p. 31 text 1 </w:t>
-      </w:r>
-      <w:r>
-        <w:rPr>
-          <w:lang w:val="en-US"/>
-        </w:rPr>
-        <w:t>(The first calculating device</w:t>
-      </w:r>
-      <w:r>
-        <w:rPr>
-          <w:lang w:val="en-US"/>
-        </w:rPr>
-        <w:t>)</w:t>
-      </w:r>
-      <w:r>
-        <w:rPr>
-          <w:lang w:val="en-US"/>
-        </w:rPr>
-        <w:t xml:space="preserve"> and 3, 4, 5</w:t>
-      </w:r>
-    </w:p>
-    <w:p>
-      <w:pPr>
-        <w:rPr>
-          <w:lang w:val="en-US"/>
-        </w:rPr>
-      </w:pPr>
-      <w:r>
-        <w:rPr>
-          <w:lang w:val="en-US"/>
-        </w:rPr>
-        <w:t xml:space="preserve">p. 476, ex. </w:t>
-      </w:r>
-      <w:r>
-        <w:rPr>
-          <w:lang w:val="en-US"/>
-        </w:rPr>
-        <w:t xml:space="preserve">62, </w:t>
-      </w:r>
-      <w:r>
-        <w:rPr>
-          <w:lang w:val="en-US"/>
-        </w:rPr>
-        <w:t>64</w:t>
-      </w:r>
-      <w:r>
-        <w:rPr>
-          <w:lang w:val="en-US"/>
-        </w:rPr>
+      <w:r>
+        <w:rPr>
+          <w:lang w:val="en-US"/>
+        </w:rPr>
+        <w:t>Subject – Edmund Gunter.</w:t>
+      </w:r>
+    </w:p>
+    <w:p>
+      <w:r>
+        <w:rPr>
+          <w:lang w:val="en-US"/>
+        </w:rPr>
+        <w:t>Deadline</w:t>
+      </w:r>
+      <w:r>
+        <w:t xml:space="preserve"> – 8-9 </w:t>
+      </w:r>
+      <w:r>
+        <w:t>декабря</w:t>
+      </w:r>
+      <w:r>
+        <w:t xml:space="preserve">. </w:t>
+      </w:r>
+      <w:r>
+        <w:t>Презентация</w:t>
+      </w:r>
+      <w:r>
+        <w:t xml:space="preserve"> 6, </w:t>
+      </w:r>
+      <w:r>
+        <w:t>максимум</w:t>
+      </w:r>
+      <w:r>
+        <w:t xml:space="preserve"> 8 </w:t>
+      </w:r>
+      <w:r>
+        <w:t>слайдов</w:t>
+      </w:r>
+      <w:r>
+        <w:t xml:space="preserve">. </w:t>
+      </w:r>
+      <w:r>
+        <w:t>Последний</w:t>
+      </w:r>
+      <w:r>
+        <w:t xml:space="preserve"> </w:t>
+      </w:r>
+      <w:r>
+        <w:t>слайд</w:t>
+      </w:r>
+      <w:r>
+        <w:t xml:space="preserve"> «</w:t>
+      </w:r>
+      <w:r>
+        <w:rPr>
+          <w:lang w:val="en-US"/>
+        </w:rPr>
+        <w:t>Thank</w:t>
+      </w:r>
+      <w:r>
+        <w:t xml:space="preserve"> </w:t>
+      </w:r>
+      <w:r>
+        <w:rPr>
+          <w:lang w:val="en-US"/>
+        </w:rPr>
+        <w:t>you</w:t>
+      </w:r>
+      <w:r>
+        <w:t>!</w:t>
+      </w:r>
+      <w:r>
+        <w:t>»</w:t>
+      </w:r>
+      <w:r>
         <w:t>.</w:t>
       </w:r>
     </w:p>
     <w:p>
-      <w:pPr>
-        <w:rPr>
-          <w:lang w:val="en-US"/>
-        </w:rPr>
-      </w:pPr>
-      <w:r>
-        <w:rPr>
-          <w:lang w:val="en-US"/>
-        </w:rPr>
-        <w:t>Subject – Edmund Gunter.</w:t>
-      </w:r>
-    </w:p>
-    <w:p>
-      <w:r>
-        <w:rPr>
-          <w:lang w:val="en-US"/>
-        </w:rPr>
-        <w:t>Deadline</w:t>
-      </w:r>
-      <w:r>
-        <w:t xml:space="preserve"> – 8-9 </w:t>
-      </w:r>
-      <w:r>
-        <w:t>декабря</w:t>
-      </w:r>
-      <w:r>
-        <w:t xml:space="preserve">. </w:t>
-      </w:r>
-      <w:r>
-        <w:t>Презентация</w:t>
-      </w:r>
-      <w:r>
-        <w:t xml:space="preserve"> 6, </w:t>
-      </w:r>
-      <w:r>
-        <w:t>максимум</w:t>
-      </w:r>
-      <w:r>
-        <w:t xml:space="preserve"> 8 </w:t>
-      </w:r>
-      <w:r>
-        <w:t>слайдов</w:t>
-      </w:r>
-      <w:r>
-        <w:t xml:space="preserve">. </w:t>
-      </w:r>
-      <w:r>
-        <w:t>Последний</w:t>
+      <w:r>
+        <w:t>Основная тема – о компьютерах (но и несколько других открытий).</w:t>
+      </w:r>
+    </w:p>
+    <w:p>
+      <w:r>
+        <w:t>0</w:t>
+      </w:r>
+      <w:r>
+        <w:t xml:space="preserve"> – когда</w:t>
       </w:r>
       <w:r>
         <w:t xml:space="preserve"> </w:t>
       </w:r>
       <w:r>
-        <w:t>слайд</w:t>
-      </w:r>
-      <w:r>
-        <w:t xml:space="preserve"> «</w:t>
-      </w:r>
-      <w:r>
-        <w:rPr>
-          <w:lang w:val="en-US"/>
-        </w:rPr>
-        <w:t>Thank</w:t>
-      </w:r>
-      <w:r>
-        <w:t xml:space="preserve"> </w:t>
-      </w:r>
-      <w:r>
-        <w:rPr>
-          <w:lang w:val="en-US"/>
-        </w:rPr>
-        <w:t>you</w:t>
-      </w:r>
-      <w:r>
-        <w:t>!</w:t>
-      </w:r>
-      <w:r>
-        <w:t>»</w:t>
-      </w:r>
-      <w:r>
-        <w:t>.</w:t>
-      </w:r>
-    </w:p>
-    <w:p>
-      <w:r>
-        <w:t>Основная тема – о компьютерах (но и несколько других открытий).</w:t>
-      </w:r>
-    </w:p>
-    <w:p>
-      <w:r>
-        <w:rPr>
-          <w:lang w:val="en-US"/>
-        </w:rPr>
-        <w:t>0</w:t>
-      </w:r>
-      <w:r>
-        <w:t xml:space="preserve"> – когда</w:t>
-      </w:r>
-      <w:r>
-        <w:rPr>
-          <w:lang w:val="en-US"/>
-        </w:rPr>
-        <w:t xml:space="preserve"> </w:t>
-      </w:r>
-      <w:r>
         <w:t>жил.</w:t>
       </w:r>
     </w:p>
@@ -268,10 +489,7 @@
         <w:t xml:space="preserve"> – где и когда умер, где похоронен.</w:t>
       </w:r>
     </w:p>
-    <w:p>
-      <w:bookmarkStart w:id="0" w:name="_GoBack"/>
-      <w:bookmarkEnd w:id="0"/>
-    </w:p>
+    <w:p/>
     <w:sectPr>
       <w:pgSz w:w="11906" w:h="16838"/>
       <w:pgMar w:top="1134" w:right="850" w:bottom="1134" w:left="1701" w:header="708" w:footer="708" w:gutter="0"/>
@@ -283,7 +501,7 @@
 </file>
 
 <file path=word/styles.xml><?xml version="1.0" encoding="utf-8"?>
-<w:styles xmlns:mc="http://schemas.openxmlformats.org/markup-compatibility/2006" xmlns:r="http://schemas.openxmlformats.org/officeDocument/2006/relationships" xmlns:w="http://schemas.openxmlformats.org/wordprocessingml/2006/main" xmlns:w14="http://schemas.microsoft.com/office/word/2010/wordml" xmlns:w15="http://schemas.microsoft.com/office/word/2012/wordml" xmlns:w16cid="http://schemas.microsoft.com/office/word/2016/wordml/cid" xmlns:w16se="http://schemas.microsoft.com/office/word/2015/wordml/symex" mc:Ignorable="w14 w15 w16se w16cid">
+<w:styles xmlns:mc="http://schemas.openxmlformats.org/markup-compatibility/2006" xmlns:r="http://schemas.openxmlformats.org/officeDocument/2006/relationships" xmlns:w="http://schemas.openxmlformats.org/wordprocessingml/2006/main" xmlns:w14="http://schemas.microsoft.com/office/word/2010/wordml" xmlns:w15="http://schemas.microsoft.com/office/word/2012/wordml" xmlns:w16cex="http://schemas.microsoft.com/office/word/2018/wordml/cex" xmlns:w16cid="http://schemas.microsoft.com/office/word/2016/wordml/cid" xmlns:w16="http://schemas.microsoft.com/office/word/2018/wordml" xmlns:w16se="http://schemas.microsoft.com/office/word/2015/wordml/symex" mc:Ignorable="w14 w15 w16se w16cid w16 w16cex">
   <w:docDefaults>
     <w:rPrDefault>
       <w:rPr>
@@ -299,7 +517,7 @@
       </w:pPr>
     </w:pPrDefault>
   </w:docDefaults>
-  <w:latentStyles w:defLockedState="0" w:defUIPriority="99" w:defSemiHidden="0" w:defUnhideWhenUsed="0" w:defQFormat="0" w:count="375">
+  <w:latentStyles w:defLockedState="0" w:defUIPriority="99" w:defSemiHidden="0" w:defUnhideWhenUsed="0" w:defQFormat="0" w:count="376">
     <w:lsdException w:name="Normal" w:uiPriority="0" w:qFormat="1"/>
     <w:lsdException w:name="heading 1" w:uiPriority="9" w:qFormat="1"/>
     <w:lsdException w:name="heading 2" w:semiHidden="1" w:uiPriority="9" w:unhideWhenUsed="1" w:qFormat="1"/>
@@ -405,7 +623,6 @@
     <w:lsdException w:name="HTML Sample" w:semiHidden="1" w:unhideWhenUsed="1"/>
     <w:lsdException w:name="HTML Typewriter" w:semiHidden="1" w:unhideWhenUsed="1"/>
     <w:lsdException w:name="HTML Variable" w:semiHidden="1" w:unhideWhenUsed="1"/>
-    <w:lsdException w:name="Normal Table" w:semiHidden="1" w:unhideWhenUsed="1"/>
     <w:lsdException w:name="annotation subject" w:semiHidden="1" w:unhideWhenUsed="1"/>
     <w:lsdException w:name="No List" w:semiHidden="1" w:unhideWhenUsed="1"/>
     <w:lsdException w:name="Outline List 1" w:semiHidden="1" w:unhideWhenUsed="1"/>
@@ -452,10 +669,8 @@
     <w:lsdException w:name="Table Subtle 2" w:semiHidden="1" w:unhideWhenUsed="1"/>
     <w:lsdException w:name="Table Web 1" w:semiHidden="1" w:unhideWhenUsed="1"/>
     <w:lsdException w:name="Table Web 2" w:semiHidden="1" w:unhideWhenUsed="1"/>
-    <w:lsdException w:name="Table Web 3" w:semiHidden="1" w:unhideWhenUsed="1"/>
     <w:lsdException w:name="Balloon Text" w:semiHidden="1" w:unhideWhenUsed="1"/>
     <w:lsdException w:name="Table Grid" w:uiPriority="39"/>
-    <w:lsdException w:name="Table Theme" w:semiHidden="1" w:unhideWhenUsed="1"/>
     <w:lsdException w:name="Placeholder Text" w:semiHidden="1"/>
     <w:lsdException w:name="No Spacing" w:uiPriority="1" w:qFormat="1"/>
     <w:lsdException w:name="Light Shading" w:uiPriority="60"/>
@@ -675,18 +890,40 @@
     <w:lsdException w:name="Smart Hyperlink" w:semiHidden="1" w:unhideWhenUsed="1"/>
     <w:lsdException w:name="Hashtag" w:semiHidden="1" w:unhideWhenUsed="1"/>
     <w:lsdException w:name="Unresolved Mention" w:semiHidden="1" w:unhideWhenUsed="1"/>
+    <w:lsdException w:name="Smart Link" w:semiHidden="1" w:unhideWhenUsed="1"/>
   </w:latentStyles>
-  <w:style w:type="paragraph" w:default="1" w:styleId="a">
+  <w:style w:type="paragraph" w:default="1" w:styleId="Normal">
     <w:name w:val="Normal"/>
     <w:qFormat/>
   </w:style>
-  <w:style w:type="character" w:default="1" w:styleId="a0">
+  <w:style w:type="paragraph" w:styleId="Heading1">
+    <w:name w:val="heading 1"/>
+    <w:basedOn w:val="Normal"/>
+    <w:next w:val="Normal"/>
+    <w:link w:val="Heading1Char"/>
+    <w:uiPriority w:val="9"/>
+    <w:qFormat/>
+    <w:rsid w:val="00726AB2"/>
+    <w:pPr>
+      <w:keepNext/>
+      <w:keepLines/>
+      <w:spacing w:before="240" w:after="0"/>
+      <w:outlineLvl w:val="0"/>
+    </w:pPr>
+    <w:rPr>
+      <w:rFonts w:asciiTheme="majorHAnsi" w:eastAsiaTheme="majorEastAsia" w:hAnsiTheme="majorHAnsi" w:cstheme="majorBidi"/>
+      <w:color w:val="2F5496"/>
+      <w:sz w:val="32"/>
+      <w:szCs w:val="32"/>
+    </w:rPr>
+  </w:style>
+  <w:style w:type="character" w:default="1" w:styleId="DefaultParagraphFont">
     <w:name w:val="Default Paragraph Font"/>
     <w:uiPriority w:val="1"/>
     <w:semiHidden/>
     <w:unhideWhenUsed/>
   </w:style>
-  <w:style w:type="table" w:default="1" w:styleId="a1">
+  <w:style w:type="table" w:default="1" w:styleId="TableNormal">
     <w:name w:val="Normal Table"/>
     <w:uiPriority w:val="99"/>
     <w:semiHidden/>
@@ -701,15 +938,15 @@
       </w:tblCellMar>
     </w:tblPr>
   </w:style>
-  <w:style w:type="numbering" w:default="1" w:styleId="a2">
+  <w:style w:type="numbering" w:default="1" w:styleId="NoList">
     <w:name w:val="No List"/>
     <w:uiPriority w:val="99"/>
     <w:semiHidden/>
     <w:unhideWhenUsed/>
   </w:style>
-  <w:style w:type="character" w:styleId="a3">
+  <w:style w:type="character" w:styleId="Hyperlink">
     <w:name w:val="Hyperlink"/>
-    <w:basedOn w:val="a0"/>
+    <w:basedOn w:val="DefaultParagraphFont"/>
     <w:uiPriority w:val="99"/>
     <w:unhideWhenUsed/>
     <w:rsid w:val="005717F2"/>
@@ -718,9 +955,9 @@
       <w:u w:val="single"/>
     </w:rPr>
   </w:style>
-  <w:style w:type="character" w:styleId="a4">
+  <w:style w:type="character" w:styleId="UnresolvedMention">
     <w:name w:val="Unresolved Mention"/>
-    <w:basedOn w:val="a0"/>
+    <w:basedOn w:val="DefaultParagraphFont"/>
     <w:uiPriority w:val="99"/>
     <w:semiHidden/>
     <w:unhideWhenUsed/>
@@ -728,6 +965,19 @@
     <w:rPr>
       <w:color w:val="808080"/>
       <w:shd w:val="clear" w:color="auto" w:fill="E6E6E6"/>
+    </w:rPr>
+  </w:style>
+  <w:style w:type="character" w:customStyle="1" w:styleId="Heading1Char">
+    <w:name w:val="Heading 1 Char"/>
+    <w:basedOn w:val="DefaultParagraphFont"/>
+    <w:link w:val="Heading1"/>
+    <w:uiPriority w:val="9"/>
+    <w:rsid w:val="00726AB2"/>
+    <w:rPr>
+      <w:rFonts w:asciiTheme="majorHAnsi" w:eastAsiaTheme="majorEastAsia" w:hAnsiTheme="majorHAnsi" w:cstheme="majorBidi"/>
+      <w:color w:val="2F5496"/>
+      <w:sz w:val="32"/>
+      <w:szCs w:val="32"/>
     </w:rPr>
   </w:style>
 </w:styles>
